--- a/Assignment/Assignment One (20160114)/Report for ReVerb.docx
+++ b/Assignment/Assignment One (20160114)/Report for ReVerb.docx
@@ -9,14 +9,16 @@
         <w:rPr>
           <w:rFonts w:ascii="Times New Roman" w:hAnsi="Times New Roman" w:cs="Times New Roman"/>
           <w:b/>
-          <w:szCs w:val="28"/>
+          <w:sz w:val="36"/>
+          <w:szCs w:val="36"/>
         </w:rPr>
       </w:pPr>
       <w:r>
         <w:rPr>
           <w:rFonts w:ascii="Times New Roman" w:hAnsi="Times New Roman" w:cs="Times New Roman"/>
           <w:b/>
-          <w:szCs w:val="28"/>
+          <w:sz w:val="36"/>
+          <w:szCs w:val="36"/>
         </w:rPr>
         <w:t>Task</w:t>
       </w:r>
@@ -24,10 +26,23 @@
         <w:rPr>
           <w:rFonts w:ascii="Times New Roman" w:hAnsi="Times New Roman" w:cs="Times New Roman"/>
           <w:b/>
-          <w:szCs w:val="28"/>
+          <w:sz w:val="36"/>
+          <w:szCs w:val="36"/>
         </w:rPr>
         <w:t xml:space="preserve"> Description</w:t>
       </w:r>
+    </w:p>
+    <w:p>
+      <w:pPr>
+        <w:pStyle w:val="a7"/>
+        <w:adjustRightInd w:val="0"/>
+        <w:snapToGrid w:val="0"/>
+        <w:ind w:left="480" w:firstLineChars="0" w:firstLine="0"/>
+        <w:rPr>
+          <w:rFonts w:ascii="Times New Roman" w:hAnsi="Times New Roman" w:cs="Times New Roman" w:hint="eastAsia"/>
+          <w:szCs w:val="28"/>
+        </w:rPr>
+      </w:pPr>
     </w:p>
     <w:p>
       <w:pPr>
@@ -49,7 +64,24 @@
           <w:rFonts w:ascii="Times New Roman" w:hAnsi="Times New Roman" w:cs="Times New Roman"/>
           <w:szCs w:val="28"/>
         </w:rPr>
-        <w:t xml:space="preserve">Run ReVerb </w:t>
+        <w:t xml:space="preserve">Run </w:t>
+      </w:r>
+      <w:hyperlink r:id="rId7" w:history="1">
+        <w:r>
+          <w:rPr>
+            <w:rStyle w:val="a8"/>
+            <w:rFonts w:ascii="Times New Roman" w:hAnsi="Times New Roman" w:cs="Times New Roman"/>
+            <w:szCs w:val="28"/>
+          </w:rPr>
+          <w:t>ReVerb</w:t>
+        </w:r>
+      </w:hyperlink>
+      <w:r>
+        <w:rPr>
+          <w:rFonts w:ascii="Times New Roman" w:hAnsi="Times New Roman" w:cs="Times New Roman"/>
+          <w:szCs w:val="28"/>
+        </w:rPr>
+        <w:t xml:space="preserve"> </w:t>
       </w:r>
       <w:r>
         <w:rPr>
@@ -79,7 +111,16 @@
           <w:rFonts w:ascii="Times New Roman" w:hAnsi="Times New Roman" w:cs="Times New Roman"/>
           <w:szCs w:val="28"/>
         </w:rPr>
-        <w:t>For each document, list the extractions and score them as useful or useless.</w:t>
+        <w:t xml:space="preserve">For each document, list </w:t>
+      </w:r>
+      <w:bookmarkStart w:id="0" w:name="_GoBack"/>
+      <w:bookmarkEnd w:id="0"/>
+      <w:r>
+        <w:rPr>
+          <w:rFonts w:ascii="Times New Roman" w:hAnsi="Times New Roman" w:cs="Times New Roman"/>
+          <w:szCs w:val="28"/>
+        </w:rPr>
+        <w:t>the extractions and score them as useful or useless.</w:t>
       </w:r>
       <w:r>
         <w:rPr>
@@ -138,45 +179,541 @@
         <w:adjustRightInd w:val="0"/>
         <w:snapToGrid w:val="0"/>
         <w:rPr>
+          <w:rFonts w:ascii="Times New Roman" w:hAnsi="Times New Roman" w:cs="Times New Roman"/>
+          <w:szCs w:val="28"/>
+        </w:rPr>
+      </w:pPr>
+    </w:p>
+    <w:p>
+      <w:pPr>
+        <w:adjustRightInd w:val="0"/>
+        <w:snapToGrid w:val="0"/>
+        <w:rPr>
+          <w:rFonts w:ascii="Times New Roman" w:hAnsi="Times New Roman" w:cs="Times New Roman"/>
+          <w:b/>
+          <w:sz w:val="36"/>
+          <w:szCs w:val="36"/>
+        </w:rPr>
+      </w:pPr>
+      <w:r>
+        <w:rPr>
+          <w:rFonts w:ascii="Times New Roman" w:hAnsi="Times New Roman" w:cs="Times New Roman"/>
+          <w:b/>
+          <w:sz w:val="36"/>
+          <w:szCs w:val="36"/>
+        </w:rPr>
+        <w:t>Preparation</w:t>
+      </w:r>
+    </w:p>
+    <w:p>
+      <w:pPr>
+        <w:adjustRightInd w:val="0"/>
+        <w:snapToGrid w:val="0"/>
+        <w:rPr>
+          <w:rFonts w:ascii="Times New Roman" w:hAnsi="Times New Roman" w:cs="Times New Roman"/>
+          <w:szCs w:val="28"/>
+        </w:rPr>
+      </w:pPr>
+    </w:p>
+    <w:p>
+      <w:pPr>
+        <w:adjustRightInd w:val="0"/>
+        <w:snapToGrid w:val="0"/>
+        <w:rPr>
+          <w:rFonts w:ascii="Times New Roman" w:hAnsi="Times New Roman" w:cs="Times New Roman"/>
+          <w:b/>
+          <w:szCs w:val="28"/>
+        </w:rPr>
+      </w:pPr>
+      <w:r>
+        <w:rPr>
           <w:rFonts w:ascii="Times New Roman" w:hAnsi="Times New Roman" w:cs="Times New Roman" w:hint="eastAsia"/>
-          <w:szCs w:val="28"/>
-        </w:rPr>
-      </w:pPr>
-    </w:p>
-    <w:p>
-      <w:pPr>
-        <w:adjustRightInd w:val="0"/>
-        <w:snapToGrid w:val="0"/>
-        <w:rPr>
-          <w:rFonts w:ascii="Times New Roman" w:hAnsi="Times New Roman" w:cs="Times New Roman"/>
-          <w:szCs w:val="28"/>
-        </w:rPr>
-      </w:pPr>
-    </w:p>
-    <w:p>
-      <w:pPr>
-        <w:adjustRightInd w:val="0"/>
-        <w:snapToGrid w:val="0"/>
+          <w:b/>
+          <w:szCs w:val="28"/>
+        </w:rPr>
+        <w:t xml:space="preserve">Five documents from </w:t>
+      </w:r>
+      <w:r>
         <w:rPr>
           <w:rFonts w:ascii="Times New Roman" w:hAnsi="Times New Roman" w:cs="Times New Roman" w:hint="eastAsia"/>
-          <w:szCs w:val="28"/>
-        </w:rPr>
-      </w:pPr>
-    </w:p>
-    <w:p>
-      <w:pPr>
-        <w:adjustRightInd w:val="0"/>
-        <w:snapToGrid w:val="0"/>
+          <w:b/>
+          <w:szCs w:val="28"/>
+        </w:rPr>
+        <w:t>website</w:t>
+      </w:r>
+      <w:r>
+        <w:rPr>
+          <w:rFonts w:ascii="Times New Roman" w:hAnsi="Times New Roman" w:cs="Times New Roman"/>
+          <w:b/>
+          <w:szCs w:val="28"/>
+        </w:rPr>
+        <w:t>s for “</w:t>
+      </w:r>
+      <w:r>
         <w:rPr>
           <w:rFonts w:ascii="Times New Roman" w:hAnsi="Times New Roman" w:cs="Times New Roman" w:hint="eastAsia"/>
-          <w:szCs w:val="28"/>
-        </w:rPr>
-      </w:pPr>
-      <w:bookmarkStart w:id="0" w:name="_GoBack"/>
-      <w:bookmarkEnd w:id="0"/>
+          <w:b/>
+          <w:szCs w:val="28"/>
+        </w:rPr>
+        <w:t>camera reviews</w:t>
+      </w:r>
+      <w:r>
+        <w:rPr>
+          <w:rFonts w:ascii="Times New Roman" w:hAnsi="Times New Roman" w:cs="Times New Roman"/>
+          <w:b/>
+          <w:szCs w:val="28"/>
+        </w:rPr>
+        <w:t>”</w:t>
+      </w:r>
+      <w:r>
+        <w:rPr>
+          <w:rFonts w:ascii="Times New Roman" w:hAnsi="Times New Roman" w:cs="Times New Roman" w:hint="eastAsia"/>
+          <w:b/>
+          <w:szCs w:val="28"/>
+        </w:rPr>
+        <w:t xml:space="preserve"> </w:t>
+      </w:r>
+    </w:p>
+    <w:p>
+      <w:pPr>
+        <w:pStyle w:val="a7"/>
+        <w:numPr>
+          <w:ilvl w:val="0"/>
+          <w:numId w:val="3"/>
+        </w:numPr>
+        <w:adjustRightInd w:val="0"/>
+        <w:snapToGrid w:val="0"/>
+        <w:ind w:firstLineChars="0"/>
+        <w:rPr>
+          <w:rFonts w:ascii="Times New Roman" w:hAnsi="Times New Roman" w:cs="Times New Roman"/>
+          <w:szCs w:val="28"/>
+        </w:rPr>
+      </w:pPr>
+      <w:hyperlink r:id="rId8" w:history="1">
+        <w:r>
+          <w:rPr>
+            <w:rStyle w:val="a8"/>
+            <w:rFonts w:ascii="Times New Roman" w:hAnsi="Times New Roman" w:cs="Times New Roman"/>
+            <w:szCs w:val="28"/>
+          </w:rPr>
+          <w:t>Nikon's New D5 and D500 Push the Boundaries of DSLR</w:t>
+        </w:r>
+      </w:hyperlink>
+      <w:r>
+        <w:rPr>
+          <w:rFonts w:ascii="Times New Roman" w:hAnsi="Times New Roman" w:cs="Times New Roman"/>
+          <w:szCs w:val="28"/>
+        </w:rPr>
+        <w:t xml:space="preserve"> at </w:t>
+      </w:r>
+      <w:hyperlink r:id="rId9" w:history="1">
+        <w:r>
+          <w:rPr>
+            <w:rStyle w:val="a8"/>
+            <w:rFonts w:ascii="Times New Roman" w:hAnsi="Times New Roman" w:cs="Times New Roman"/>
+            <w:szCs w:val="28"/>
+          </w:rPr>
+          <w:t>dpreview</w:t>
+        </w:r>
+      </w:hyperlink>
+    </w:p>
+    <w:p>
+      <w:pPr>
+        <w:pStyle w:val="a7"/>
+        <w:numPr>
+          <w:ilvl w:val="0"/>
+          <w:numId w:val="3"/>
+        </w:numPr>
+        <w:adjustRightInd w:val="0"/>
+        <w:snapToGrid w:val="0"/>
+        <w:ind w:firstLineChars="0"/>
+        <w:rPr>
+          <w:rFonts w:ascii="Times New Roman" w:hAnsi="Times New Roman" w:cs="Times New Roman"/>
+          <w:szCs w:val="28"/>
+        </w:rPr>
+      </w:pPr>
+      <w:hyperlink r:id="rId10" w:history="1">
+        <w:r>
+          <w:rPr>
+            <w:rStyle w:val="a8"/>
+            <w:rFonts w:ascii="Times New Roman" w:hAnsi="Times New Roman" w:cs="Times New Roman"/>
+            <w:szCs w:val="28"/>
+          </w:rPr>
+          <w:t>Canon 5DS R Review</w:t>
+        </w:r>
+      </w:hyperlink>
+      <w:r>
+        <w:rPr>
+          <w:rFonts w:ascii="Times New Roman" w:hAnsi="Times New Roman" w:cs="Times New Roman"/>
+          <w:szCs w:val="28"/>
+        </w:rPr>
+        <w:t xml:space="preserve"> at </w:t>
+      </w:r>
+      <w:hyperlink r:id="rId11" w:history="1">
+        <w:r>
+          <w:rPr>
+            <w:rStyle w:val="a8"/>
+            <w:rFonts w:ascii="Times New Roman" w:hAnsi="Times New Roman" w:cs="Times New Roman"/>
+            <w:szCs w:val="28"/>
+          </w:rPr>
+          <w:t>imaging-resource</w:t>
+        </w:r>
+      </w:hyperlink>
+    </w:p>
+    <w:p>
+      <w:pPr>
+        <w:pStyle w:val="a7"/>
+        <w:numPr>
+          <w:ilvl w:val="0"/>
+          <w:numId w:val="3"/>
+        </w:numPr>
+        <w:adjustRightInd w:val="0"/>
+        <w:snapToGrid w:val="0"/>
+        <w:ind w:firstLineChars="0"/>
+        <w:rPr>
+          <w:rFonts w:ascii="Times New Roman" w:hAnsi="Times New Roman" w:cs="Times New Roman"/>
+          <w:szCs w:val="28"/>
+        </w:rPr>
+      </w:pPr>
+      <w:hyperlink r:id="rId12" w:history="1">
+        <w:r>
+          <w:rPr>
+            <w:rStyle w:val="a8"/>
+            <w:rFonts w:ascii="Times New Roman" w:hAnsi="Times New Roman" w:cs="Times New Roman"/>
+            <w:szCs w:val="28"/>
+          </w:rPr>
+          <w:t>Nikon D750</w:t>
+        </w:r>
+      </w:hyperlink>
+      <w:r>
+        <w:rPr>
+          <w:rFonts w:ascii="Times New Roman" w:hAnsi="Times New Roman" w:cs="Times New Roman"/>
+          <w:szCs w:val="28"/>
+        </w:rPr>
+        <w:t xml:space="preserve"> at </w:t>
+      </w:r>
+      <w:hyperlink r:id="rId13" w:history="1">
+        <w:r>
+          <w:rPr>
+            <w:rStyle w:val="a8"/>
+            <w:rFonts w:ascii="Times New Roman" w:hAnsi="Times New Roman" w:cs="Times New Roman"/>
+            <w:szCs w:val="28"/>
+          </w:rPr>
+          <w:t>pcmag</w:t>
+        </w:r>
+      </w:hyperlink>
+    </w:p>
+    <w:p>
+      <w:pPr>
+        <w:pStyle w:val="a7"/>
+        <w:numPr>
+          <w:ilvl w:val="0"/>
+          <w:numId w:val="3"/>
+        </w:numPr>
+        <w:adjustRightInd w:val="0"/>
+        <w:snapToGrid w:val="0"/>
+        <w:ind w:firstLineChars="0"/>
+        <w:rPr>
+          <w:rFonts w:ascii="Times New Roman" w:hAnsi="Times New Roman" w:cs="Times New Roman"/>
+          <w:szCs w:val="28"/>
+        </w:rPr>
+      </w:pPr>
+      <w:hyperlink r:id="rId14" w:history="1">
+        <w:r>
+          <w:rPr>
+            <w:rStyle w:val="a8"/>
+            <w:rFonts w:ascii="Times New Roman" w:hAnsi="Times New Roman" w:cs="Times New Roman"/>
+            <w:szCs w:val="28"/>
+          </w:rPr>
+          <w:t>Sony Alpha A7R II Digital Camera Review</w:t>
+        </w:r>
+      </w:hyperlink>
+      <w:r>
+        <w:rPr>
+          <w:rFonts w:ascii="Times New Roman" w:hAnsi="Times New Roman" w:cs="Times New Roman"/>
+          <w:szCs w:val="28"/>
+        </w:rPr>
+        <w:t xml:space="preserve"> at </w:t>
+      </w:r>
+      <w:hyperlink r:id="rId15" w:history="1">
+        <w:r>
+          <w:rPr>
+            <w:rStyle w:val="a8"/>
+            <w:rFonts w:ascii="Times New Roman" w:hAnsi="Times New Roman" w:cs="Times New Roman"/>
+            <w:szCs w:val="28"/>
+          </w:rPr>
+          <w:t>reviewed</w:t>
+        </w:r>
+      </w:hyperlink>
+    </w:p>
+    <w:p>
+      <w:pPr>
+        <w:pStyle w:val="a7"/>
+        <w:numPr>
+          <w:ilvl w:val="0"/>
+          <w:numId w:val="3"/>
+        </w:numPr>
+        <w:adjustRightInd w:val="0"/>
+        <w:snapToGrid w:val="0"/>
+        <w:ind w:firstLineChars="0"/>
+        <w:rPr>
+          <w:rFonts w:ascii="Times New Roman" w:hAnsi="Times New Roman" w:cs="Times New Roman" w:hint="eastAsia"/>
+          <w:szCs w:val="28"/>
+        </w:rPr>
+      </w:pPr>
+      <w:hyperlink r:id="rId16" w:history="1">
+        <w:r>
+          <w:rPr>
+            <w:rStyle w:val="a8"/>
+            <w:rFonts w:ascii="Times New Roman" w:hAnsi="Times New Roman" w:cs="Times New Roman"/>
+            <w:szCs w:val="28"/>
+          </w:rPr>
+          <w:t>Sony Cyber-shot RX10 review</w:t>
+        </w:r>
+      </w:hyperlink>
+      <w:r>
+        <w:rPr>
+          <w:rFonts w:ascii="Times New Roman" w:hAnsi="Times New Roman" w:cs="Times New Roman"/>
+          <w:szCs w:val="28"/>
+        </w:rPr>
+        <w:t xml:space="preserve"> at </w:t>
+      </w:r>
+      <w:hyperlink r:id="rId17" w:history="1">
+        <w:r>
+          <w:rPr>
+            <w:rStyle w:val="a8"/>
+            <w:rFonts w:ascii="Times New Roman" w:hAnsi="Times New Roman" w:cs="Times New Roman"/>
+            <w:szCs w:val="28"/>
+          </w:rPr>
+          <w:t>engadget</w:t>
+        </w:r>
+      </w:hyperlink>
+    </w:p>
+    <w:p>
+      <w:pPr>
+        <w:adjustRightInd w:val="0"/>
+        <w:snapToGrid w:val="0"/>
+        <w:rPr>
+          <w:rFonts w:ascii="Times New Roman" w:hAnsi="Times New Roman" w:cs="Times New Roman"/>
+          <w:szCs w:val="28"/>
+        </w:rPr>
+      </w:pPr>
+    </w:p>
+    <w:p>
+      <w:pPr>
+        <w:adjustRightInd w:val="0"/>
+        <w:snapToGrid w:val="0"/>
+        <w:rPr>
+          <w:rFonts w:ascii="Times New Roman" w:hAnsi="Times New Roman" w:cs="Times New Roman" w:hint="eastAsia"/>
+          <w:b/>
+          <w:szCs w:val="28"/>
+        </w:rPr>
+      </w:pPr>
+      <w:r>
+        <w:rPr>
+          <w:rFonts w:ascii="Times New Roman" w:hAnsi="Times New Roman" w:cs="Times New Roman" w:hint="eastAsia"/>
+          <w:b/>
+          <w:szCs w:val="28"/>
+        </w:rPr>
+        <w:t>Two forum sites in the weapons domain</w:t>
+      </w:r>
+    </w:p>
+    <w:p>
+      <w:pPr>
+        <w:pStyle w:val="a7"/>
+        <w:numPr>
+          <w:ilvl w:val="0"/>
+          <w:numId w:val="4"/>
+        </w:numPr>
+        <w:adjustRightInd w:val="0"/>
+        <w:snapToGrid w:val="0"/>
+        <w:ind w:firstLineChars="0"/>
+        <w:rPr>
+          <w:rStyle w:val="a8"/>
+          <w:rFonts w:ascii="Times New Roman" w:hAnsi="Times New Roman" w:cs="Times New Roman"/>
+          <w:szCs w:val="28"/>
+        </w:rPr>
+      </w:pPr>
+      <w:hyperlink r:id="rId18" w:history="1">
+        <w:r>
+          <w:rPr>
+            <w:rStyle w:val="a8"/>
+            <w:rFonts w:ascii="Times New Roman" w:hAnsi="Times New Roman" w:cs="Times New Roman"/>
+            <w:szCs w:val="28"/>
+          </w:rPr>
+          <w:t>Korth has finally made a PPC gun!</w:t>
+        </w:r>
+      </w:hyperlink>
+      <w:r>
+        <w:rPr>
+          <w:rFonts w:ascii="Times New Roman" w:hAnsi="Times New Roman" w:cs="Times New Roman"/>
+          <w:szCs w:val="28"/>
+        </w:rPr>
+        <w:t xml:space="preserve"> at</w:t>
+      </w:r>
+      <w:r>
+        <w:rPr>
+          <w:rFonts w:ascii="Times New Roman" w:hAnsi="Times New Roman" w:cs="Times New Roman"/>
+          <w:szCs w:val="28"/>
+        </w:rPr>
+        <w:t xml:space="preserve"> forum of</w:t>
+      </w:r>
+      <w:r>
+        <w:rPr>
+          <w:rFonts w:ascii="Times New Roman" w:hAnsi="Times New Roman" w:cs="Times New Roman"/>
+          <w:szCs w:val="28"/>
+        </w:rPr>
+        <w:t xml:space="preserve"> </w:t>
+      </w:r>
+      <w:r>
+        <w:rPr>
+          <w:rFonts w:ascii="Times New Roman" w:hAnsi="Times New Roman" w:cs="Times New Roman"/>
+          <w:szCs w:val="28"/>
+        </w:rPr>
+        <w:fldChar w:fldCharType="begin"/>
+      </w:r>
+      <w:r>
+        <w:rPr>
+          <w:rFonts w:ascii="Times New Roman" w:hAnsi="Times New Roman" w:cs="Times New Roman"/>
+          <w:szCs w:val="28"/>
+        </w:rPr>
+        <w:instrText xml:space="preserve"> HYPERLINK "http://www.calguns.net/" </w:instrText>
+      </w:r>
+      <w:r>
+        <w:rPr>
+          <w:rFonts w:ascii="Times New Roman" w:hAnsi="Times New Roman" w:cs="Times New Roman"/>
+          <w:szCs w:val="28"/>
+        </w:rPr>
+      </w:r>
+      <w:r>
+        <w:rPr>
+          <w:rFonts w:ascii="Times New Roman" w:hAnsi="Times New Roman" w:cs="Times New Roman"/>
+          <w:szCs w:val="28"/>
+        </w:rPr>
+        <w:fldChar w:fldCharType="separate"/>
+      </w:r>
+      <w:r>
+        <w:rPr>
+          <w:rStyle w:val="a8"/>
+          <w:rFonts w:ascii="Times New Roman" w:hAnsi="Times New Roman" w:cs="Times New Roman"/>
+          <w:szCs w:val="28"/>
+        </w:rPr>
+        <w:t>calguns.net</w:t>
+      </w:r>
+    </w:p>
+    <w:p>
+      <w:pPr>
+        <w:pStyle w:val="a7"/>
+        <w:numPr>
+          <w:ilvl w:val="0"/>
+          <w:numId w:val="4"/>
+        </w:numPr>
+        <w:adjustRightInd w:val="0"/>
+        <w:snapToGrid w:val="0"/>
+        <w:ind w:firstLineChars="0"/>
+        <w:rPr>
+          <w:rFonts w:ascii="Times New Roman" w:hAnsi="Times New Roman" w:cs="Times New Roman"/>
+          <w:szCs w:val="28"/>
+        </w:rPr>
+      </w:pPr>
+      <w:r>
+        <w:rPr>
+          <w:rFonts w:ascii="Times New Roman" w:hAnsi="Times New Roman" w:cs="Times New Roman"/>
+          <w:szCs w:val="28"/>
+        </w:rPr>
+        <w:fldChar w:fldCharType="end"/>
+      </w:r>
+      <w:hyperlink r:id="rId19" w:history="1">
+        <w:r>
+          <w:rPr>
+            <w:rStyle w:val="a8"/>
+            <w:rFonts w:ascii="Times New Roman" w:hAnsi="Times New Roman" w:cs="Times New Roman"/>
+            <w:szCs w:val="28"/>
+          </w:rPr>
+          <w:t>Best pump shotgun ever?</w:t>
+        </w:r>
+      </w:hyperlink>
+      <w:r>
+        <w:rPr>
+          <w:rFonts w:ascii="Times New Roman" w:hAnsi="Times New Roman" w:cs="Times New Roman"/>
+          <w:szCs w:val="28"/>
+        </w:rPr>
+        <w:t xml:space="preserve"> at forum of </w:t>
+      </w:r>
+      <w:hyperlink r:id="rId20" w:history="1">
+        <w:r>
+          <w:rPr>
+            <w:rStyle w:val="a8"/>
+            <w:rFonts w:ascii="Times New Roman" w:hAnsi="Times New Roman" w:cs="Times New Roman"/>
+            <w:szCs w:val="28"/>
+          </w:rPr>
+          <w:t>armslist</w:t>
+        </w:r>
+      </w:hyperlink>
+    </w:p>
+    <w:p>
+      <w:pPr>
+        <w:adjustRightInd w:val="0"/>
+        <w:snapToGrid w:val="0"/>
+        <w:rPr>
+          <w:rFonts w:ascii="Times New Roman" w:hAnsi="Times New Roman" w:cs="Times New Roman"/>
+          <w:szCs w:val="28"/>
+        </w:rPr>
+      </w:pPr>
+    </w:p>
+    <w:p>
+      <w:pPr>
+        <w:adjustRightInd w:val="0"/>
+        <w:snapToGrid w:val="0"/>
+        <w:rPr>
+          <w:rFonts w:ascii="Times New Roman" w:hAnsi="Times New Roman" w:cs="Times New Roman"/>
+          <w:b/>
+          <w:sz w:val="36"/>
+          <w:szCs w:val="36"/>
+        </w:rPr>
+      </w:pPr>
+      <w:r>
+        <w:rPr>
+          <w:rFonts w:ascii="Times New Roman" w:hAnsi="Times New Roman" w:cs="Times New Roman"/>
+          <w:b/>
+          <w:sz w:val="36"/>
+          <w:szCs w:val="36"/>
+        </w:rPr>
+        <w:t>Outputs</w:t>
+      </w:r>
+    </w:p>
+    <w:p>
+      <w:pPr>
+        <w:adjustRightInd w:val="0"/>
+        <w:snapToGrid w:val="0"/>
+        <w:rPr>
+          <w:rFonts w:ascii="Times New Roman" w:hAnsi="Times New Roman" w:cs="Times New Roman"/>
+          <w:szCs w:val="28"/>
+        </w:rPr>
+      </w:pPr>
+    </w:p>
+    <w:p>
+      <w:pPr>
+        <w:adjustRightInd w:val="0"/>
+        <w:snapToGrid w:val="0"/>
+        <w:rPr>
+          <w:rFonts w:ascii="Times New Roman" w:hAnsi="Times New Roman" w:cs="Times New Roman" w:hint="eastAsia"/>
+          <w:szCs w:val="28"/>
+        </w:rPr>
+      </w:pPr>
+    </w:p>
+    <w:p>
+      <w:pPr>
+        <w:adjustRightInd w:val="0"/>
+        <w:snapToGrid w:val="0"/>
+        <w:rPr>
+          <w:rFonts w:ascii="Times New Roman" w:hAnsi="Times New Roman" w:cs="Times New Roman" w:hint="eastAsia"/>
+          <w:szCs w:val="28"/>
+        </w:rPr>
+      </w:pPr>
     </w:p>
     <w:sectPr>
-      <w:headerReference w:type="default" r:id="rId7"/>
+      <w:headerReference w:type="default" r:id="rId21"/>
       <w:pgSz w:w="12240" w:h="15840"/>
       <w:pgMar w:top="1440" w:right="1800" w:bottom="1440" w:left="1800" w:header="720" w:footer="720" w:gutter="0"/>
       <w:cols w:space="720"/>
@@ -496,11 +1033,189 @@
       </w:pPr>
     </w:lvl>
   </w:abstractNum>
+  <w:abstractNum w:abstractNumId="2">
+    <w:nsid w:val="58517606"/>
+    <w:multiLevelType w:val="hybridMultilevel"/>
+    <w:tmpl w:val="C5D8961E"/>
+    <w:lvl w:ilvl="0" w:tplc="0409000F">
+      <w:start w:val="1"/>
+      <w:numFmt w:val="decimal"/>
+      <w:lvlText w:val="%1."/>
+      <w:lvlJc w:val="left"/>
+      <w:pPr>
+        <w:ind w:left="480" w:hanging="480"/>
+      </w:pPr>
+    </w:lvl>
+    <w:lvl w:ilvl="1" w:tplc="04090019" w:tentative="1">
+      <w:start w:val="1"/>
+      <w:numFmt w:val="lowerLetter"/>
+      <w:lvlText w:val="%2)"/>
+      <w:lvlJc w:val="left"/>
+      <w:pPr>
+        <w:ind w:left="960" w:hanging="480"/>
+      </w:pPr>
+    </w:lvl>
+    <w:lvl w:ilvl="2" w:tplc="0409001B" w:tentative="1">
+      <w:start w:val="1"/>
+      <w:numFmt w:val="lowerRoman"/>
+      <w:lvlText w:val="%3."/>
+      <w:lvlJc w:val="right"/>
+      <w:pPr>
+        <w:ind w:left="1440" w:hanging="480"/>
+      </w:pPr>
+    </w:lvl>
+    <w:lvl w:ilvl="3" w:tplc="0409000F" w:tentative="1">
+      <w:start w:val="1"/>
+      <w:numFmt w:val="decimal"/>
+      <w:lvlText w:val="%4."/>
+      <w:lvlJc w:val="left"/>
+      <w:pPr>
+        <w:ind w:left="1920" w:hanging="480"/>
+      </w:pPr>
+    </w:lvl>
+    <w:lvl w:ilvl="4" w:tplc="04090019" w:tentative="1">
+      <w:start w:val="1"/>
+      <w:numFmt w:val="lowerLetter"/>
+      <w:lvlText w:val="%5)"/>
+      <w:lvlJc w:val="left"/>
+      <w:pPr>
+        <w:ind w:left="2400" w:hanging="480"/>
+      </w:pPr>
+    </w:lvl>
+    <w:lvl w:ilvl="5" w:tplc="0409001B" w:tentative="1">
+      <w:start w:val="1"/>
+      <w:numFmt w:val="lowerRoman"/>
+      <w:lvlText w:val="%6."/>
+      <w:lvlJc w:val="right"/>
+      <w:pPr>
+        <w:ind w:left="2880" w:hanging="480"/>
+      </w:pPr>
+    </w:lvl>
+    <w:lvl w:ilvl="6" w:tplc="0409000F" w:tentative="1">
+      <w:start w:val="1"/>
+      <w:numFmt w:val="decimal"/>
+      <w:lvlText w:val="%7."/>
+      <w:lvlJc w:val="left"/>
+      <w:pPr>
+        <w:ind w:left="3360" w:hanging="480"/>
+      </w:pPr>
+    </w:lvl>
+    <w:lvl w:ilvl="7" w:tplc="04090019" w:tentative="1">
+      <w:start w:val="1"/>
+      <w:numFmt w:val="lowerLetter"/>
+      <w:lvlText w:val="%8)"/>
+      <w:lvlJc w:val="left"/>
+      <w:pPr>
+        <w:ind w:left="3840" w:hanging="480"/>
+      </w:pPr>
+    </w:lvl>
+    <w:lvl w:ilvl="8" w:tplc="0409001B" w:tentative="1">
+      <w:start w:val="1"/>
+      <w:numFmt w:val="lowerRoman"/>
+      <w:lvlText w:val="%9."/>
+      <w:lvlJc w:val="right"/>
+      <w:pPr>
+        <w:ind w:left="4320" w:hanging="480"/>
+      </w:pPr>
+    </w:lvl>
+  </w:abstractNum>
+  <w:abstractNum w:abstractNumId="3">
+    <w:nsid w:val="6BCA6BBC"/>
+    <w:multiLevelType w:val="hybridMultilevel"/>
+    <w:tmpl w:val="C5D8961E"/>
+    <w:lvl w:ilvl="0" w:tplc="0409000F">
+      <w:start w:val="1"/>
+      <w:numFmt w:val="decimal"/>
+      <w:lvlText w:val="%1."/>
+      <w:lvlJc w:val="left"/>
+      <w:pPr>
+        <w:ind w:left="480" w:hanging="480"/>
+      </w:pPr>
+    </w:lvl>
+    <w:lvl w:ilvl="1" w:tplc="04090019" w:tentative="1">
+      <w:start w:val="1"/>
+      <w:numFmt w:val="lowerLetter"/>
+      <w:lvlText w:val="%2)"/>
+      <w:lvlJc w:val="left"/>
+      <w:pPr>
+        <w:ind w:left="960" w:hanging="480"/>
+      </w:pPr>
+    </w:lvl>
+    <w:lvl w:ilvl="2" w:tplc="0409001B" w:tentative="1">
+      <w:start w:val="1"/>
+      <w:numFmt w:val="lowerRoman"/>
+      <w:lvlText w:val="%3."/>
+      <w:lvlJc w:val="right"/>
+      <w:pPr>
+        <w:ind w:left="1440" w:hanging="480"/>
+      </w:pPr>
+    </w:lvl>
+    <w:lvl w:ilvl="3" w:tplc="0409000F" w:tentative="1">
+      <w:start w:val="1"/>
+      <w:numFmt w:val="decimal"/>
+      <w:lvlText w:val="%4."/>
+      <w:lvlJc w:val="left"/>
+      <w:pPr>
+        <w:ind w:left="1920" w:hanging="480"/>
+      </w:pPr>
+    </w:lvl>
+    <w:lvl w:ilvl="4" w:tplc="04090019" w:tentative="1">
+      <w:start w:val="1"/>
+      <w:numFmt w:val="lowerLetter"/>
+      <w:lvlText w:val="%5)"/>
+      <w:lvlJc w:val="left"/>
+      <w:pPr>
+        <w:ind w:left="2400" w:hanging="480"/>
+      </w:pPr>
+    </w:lvl>
+    <w:lvl w:ilvl="5" w:tplc="0409001B" w:tentative="1">
+      <w:start w:val="1"/>
+      <w:numFmt w:val="lowerRoman"/>
+      <w:lvlText w:val="%6."/>
+      <w:lvlJc w:val="right"/>
+      <w:pPr>
+        <w:ind w:left="2880" w:hanging="480"/>
+      </w:pPr>
+    </w:lvl>
+    <w:lvl w:ilvl="6" w:tplc="0409000F" w:tentative="1">
+      <w:start w:val="1"/>
+      <w:numFmt w:val="decimal"/>
+      <w:lvlText w:val="%7."/>
+      <w:lvlJc w:val="left"/>
+      <w:pPr>
+        <w:ind w:left="3360" w:hanging="480"/>
+      </w:pPr>
+    </w:lvl>
+    <w:lvl w:ilvl="7" w:tplc="04090019" w:tentative="1">
+      <w:start w:val="1"/>
+      <w:numFmt w:val="lowerLetter"/>
+      <w:lvlText w:val="%8)"/>
+      <w:lvlJc w:val="left"/>
+      <w:pPr>
+        <w:ind w:left="3840" w:hanging="480"/>
+      </w:pPr>
+    </w:lvl>
+    <w:lvl w:ilvl="8" w:tplc="0409001B" w:tentative="1">
+      <w:start w:val="1"/>
+      <w:numFmt w:val="lowerRoman"/>
+      <w:lvlText w:val="%9."/>
+      <w:lvlJc w:val="right"/>
+      <w:pPr>
+        <w:ind w:left="4320" w:hanging="480"/>
+      </w:pPr>
+    </w:lvl>
+  </w:abstractNum>
   <w:num w:numId="1">
     <w:abstractNumId w:val="1"/>
   </w:num>
   <w:num w:numId="2">
     <w:abstractNumId w:val="0"/>
+  </w:num>
+  <w:num w:numId="3">
+    <w:abstractNumId w:val="2"/>
+  </w:num>
+  <w:num w:numId="4">
+    <w:abstractNumId w:val="3"/>
   </w:num>
 </w:numbering>
 </file>
@@ -1014,6 +1729,29 @@
       <w:ind w:firstLineChars="200" w:firstLine="420"/>
     </w:pPr>
   </w:style>
+  <w:style w:type="character" w:styleId="a8">
+    <w:name w:val="Hyperlink"/>
+    <w:basedOn w:val="a0"/>
+    <w:uiPriority w:val="99"/>
+    <w:unhideWhenUsed/>
+    <w:rsid w:val="002039E5"/>
+    <w:rPr>
+      <w:color w:val="0563C1" w:themeColor="hyperlink"/>
+      <w:u w:val="single"/>
+    </w:rPr>
+  </w:style>
+  <w:style w:type="character" w:styleId="a9">
+    <w:name w:val="FollowedHyperlink"/>
+    <w:basedOn w:val="a0"/>
+    <w:uiPriority w:val="99"/>
+    <w:semiHidden/>
+    <w:unhideWhenUsed/>
+    <w:rsid w:val="00A703F1"/>
+    <w:rPr>
+      <w:color w:val="954F72" w:themeColor="followedHyperlink"/>
+      <w:u w:val="single"/>
+    </w:rPr>
+  </w:style>
 </w:styles>
 </file>
 

--- a/Assignment/Assignment One (20160114)/Report for ReVerb.docx
+++ b/Assignment/Assignment One (20160114)/Report for ReVerb.docx
@@ -111,16 +111,7 @@
           <w:rFonts w:ascii="Times New Roman" w:hAnsi="Times New Roman" w:cs="Times New Roman"/>
           <w:szCs w:val="28"/>
         </w:rPr>
-        <w:t xml:space="preserve">For each document, list </w:t>
-      </w:r>
-      <w:bookmarkStart w:id="0" w:name="_GoBack"/>
-      <w:bookmarkEnd w:id="0"/>
-      <w:r>
-        <w:rPr>
-          <w:rFonts w:ascii="Times New Roman" w:hAnsi="Times New Roman" w:cs="Times New Roman"/>
-          <w:szCs w:val="28"/>
-        </w:rPr>
-        <w:t>the extractions and score them as useful or useless.</w:t>
+        <w:t>For each document, list the extractions and score them as useful or useless.</w:t>
       </w:r>
       <w:r>
         <w:rPr>
@@ -698,19 +689,276 @@
         <w:snapToGrid w:val="0"/>
         <w:rPr>
           <w:rFonts w:ascii="Times New Roman" w:hAnsi="Times New Roman" w:cs="Times New Roman" w:hint="eastAsia"/>
-          <w:szCs w:val="28"/>
-        </w:rPr>
-      </w:pPr>
-    </w:p>
-    <w:p>
-      <w:pPr>
-        <w:adjustRightInd w:val="0"/>
-        <w:snapToGrid w:val="0"/>
+          <w:b/>
+          <w:szCs w:val="28"/>
+        </w:rPr>
+      </w:pPr>
+      <w:r>
+        <w:rPr>
+          <w:rFonts w:ascii="Times New Roman" w:hAnsi="Times New Roman" w:cs="Times New Roman"/>
+          <w:b/>
+          <w:szCs w:val="28"/>
+        </w:rPr>
+        <w:t xml:space="preserve">Raw </w:t>
+      </w:r>
+      <w:r>
         <w:rPr>
           <w:rFonts w:ascii="Times New Roman" w:hAnsi="Times New Roman" w:cs="Times New Roman" w:hint="eastAsia"/>
-          <w:szCs w:val="28"/>
-        </w:rPr>
-      </w:pPr>
+          <w:b/>
+          <w:szCs w:val="28"/>
+        </w:rPr>
+        <w:t>F</w:t>
+      </w:r>
+      <w:r>
+        <w:rPr>
+          <w:rFonts w:ascii="Times New Roman" w:hAnsi="Times New Roman" w:cs="Times New Roman" w:hint="eastAsia"/>
+          <w:b/>
+          <w:szCs w:val="28"/>
+        </w:rPr>
+        <w:t>older</w:t>
+      </w:r>
+    </w:p>
+    <w:p>
+      <w:pPr>
+        <w:adjustRightInd w:val="0"/>
+        <w:snapToGrid w:val="0"/>
+        <w:rPr>
+          <w:rFonts w:ascii="Times New Roman" w:hAnsi="Times New Roman" w:cs="Times New Roman"/>
+          <w:szCs w:val="28"/>
+        </w:rPr>
+      </w:pPr>
+      <w:r>
+        <w:rPr>
+          <w:rFonts w:ascii="Times New Roman" w:hAnsi="Times New Roman" w:cs="Times New Roman"/>
+          <w:szCs w:val="28"/>
+        </w:rPr>
+        <w:t>Raw html files downloaded from websites</w:t>
+      </w:r>
+      <w:r>
+        <w:rPr>
+          <w:rFonts w:ascii="Times New Roman" w:hAnsi="Times New Roman" w:cs="Times New Roman"/>
+          <w:szCs w:val="28"/>
+        </w:rPr>
+        <w:t>, ReVerb can process these html files without considering HTML tags.</w:t>
+      </w:r>
+    </w:p>
+    <w:p>
+      <w:pPr>
+        <w:adjustRightInd w:val="0"/>
+        <w:snapToGrid w:val="0"/>
+        <w:rPr>
+          <w:rFonts w:ascii="Times New Roman" w:hAnsi="Times New Roman" w:cs="Times New Roman" w:hint="eastAsia"/>
+          <w:b/>
+          <w:szCs w:val="28"/>
+        </w:rPr>
+      </w:pPr>
+    </w:p>
+    <w:p>
+      <w:pPr>
+        <w:adjustRightInd w:val="0"/>
+        <w:snapToGrid w:val="0"/>
+        <w:rPr>
+          <w:rFonts w:ascii="Times New Roman" w:hAnsi="Times New Roman" w:cs="Times New Roman"/>
+          <w:b/>
+          <w:szCs w:val="28"/>
+        </w:rPr>
+      </w:pPr>
+      <w:r>
+        <w:rPr>
+          <w:rFonts w:ascii="Times New Roman" w:hAnsi="Times New Roman" w:cs="Times New Roman"/>
+          <w:b/>
+          <w:szCs w:val="28"/>
+        </w:rPr>
+        <w:t>O</w:t>
+      </w:r>
+      <w:r>
+        <w:rPr>
+          <w:rFonts w:ascii="Times New Roman" w:hAnsi="Times New Roman" w:cs="Times New Roman"/>
+          <w:b/>
+          <w:szCs w:val="28"/>
+        </w:rPr>
+        <w:t>utput</w:t>
+      </w:r>
+      <w:r>
+        <w:rPr>
+          <w:rFonts w:ascii="Times New Roman" w:hAnsi="Times New Roman" w:cs="Times New Roman"/>
+          <w:b/>
+          <w:szCs w:val="28"/>
+        </w:rPr>
+        <w:t xml:space="preserve"> F</w:t>
+      </w:r>
+      <w:r>
+        <w:rPr>
+          <w:rFonts w:ascii="Times New Roman" w:hAnsi="Times New Roman" w:cs="Times New Roman"/>
+          <w:b/>
+          <w:szCs w:val="28"/>
+        </w:rPr>
+        <w:t>older</w:t>
+      </w:r>
+    </w:p>
+    <w:p>
+      <w:pPr>
+        <w:adjustRightInd w:val="0"/>
+        <w:snapToGrid w:val="0"/>
+        <w:rPr>
+          <w:rFonts w:ascii="Times New Roman" w:hAnsi="Times New Roman" w:cs="Times New Roman"/>
+          <w:szCs w:val="28"/>
+        </w:rPr>
+      </w:pPr>
+      <w:r>
+        <w:rPr>
+          <w:rFonts w:ascii="Times New Roman" w:hAnsi="Times New Roman" w:cs="Times New Roman"/>
+          <w:szCs w:val="28"/>
+        </w:rPr>
+        <w:t xml:space="preserve">Outputs </w:t>
+      </w:r>
+      <w:r>
+        <w:rPr>
+          <w:rFonts w:ascii="Times New Roman" w:hAnsi="Times New Roman" w:cs="Times New Roman" w:hint="eastAsia"/>
+          <w:szCs w:val="28"/>
+        </w:rPr>
+        <w:t xml:space="preserve">from </w:t>
+      </w:r>
+      <w:r>
+        <w:rPr>
+          <w:rFonts w:ascii="Times New Roman" w:hAnsi="Times New Roman" w:cs="Times New Roman"/>
+          <w:szCs w:val="28"/>
+        </w:rPr>
+        <w:t>ReVerb extraction</w:t>
+      </w:r>
+      <w:r>
+        <w:rPr>
+          <w:rFonts w:ascii="Times New Roman" w:hAnsi="Times New Roman" w:cs="Times New Roman"/>
+          <w:szCs w:val="28"/>
+        </w:rPr>
+        <w:t>, preprocessed for further using.</w:t>
+      </w:r>
+    </w:p>
+    <w:p>
+      <w:pPr>
+        <w:adjustRightInd w:val="0"/>
+        <w:snapToGrid w:val="0"/>
+        <w:rPr>
+          <w:rFonts w:ascii="Times New Roman" w:hAnsi="Times New Roman" w:cs="Times New Roman" w:hint="eastAsia"/>
+          <w:szCs w:val="28"/>
+        </w:rPr>
+      </w:pPr>
+    </w:p>
+    <w:p>
+      <w:pPr>
+        <w:adjustRightInd w:val="0"/>
+        <w:snapToGrid w:val="0"/>
+        <w:rPr>
+          <w:rFonts w:ascii="Times New Roman" w:hAnsi="Times New Roman" w:cs="Times New Roman" w:hint="eastAsia"/>
+          <w:b/>
+          <w:szCs w:val="28"/>
+        </w:rPr>
+      </w:pPr>
+      <w:r>
+        <w:rPr>
+          <w:rFonts w:ascii="Times New Roman" w:hAnsi="Times New Roman" w:cs="Times New Roman" w:hint="eastAsia"/>
+          <w:b/>
+          <w:szCs w:val="28"/>
+        </w:rPr>
+        <w:t>Processing Folder</w:t>
+      </w:r>
+    </w:p>
+    <w:p>
+      <w:pPr>
+        <w:adjustRightInd w:val="0"/>
+        <w:snapToGrid w:val="0"/>
+        <w:rPr>
+          <w:rFonts w:ascii="Times New Roman" w:hAnsi="Times New Roman" w:cs="Times New Roman"/>
+          <w:szCs w:val="28"/>
+        </w:rPr>
+      </w:pPr>
+      <w:r>
+        <w:rPr>
+          <w:rFonts w:ascii="Times New Roman" w:hAnsi="Times New Roman" w:cs="Times New Roman"/>
+          <w:szCs w:val="28"/>
+        </w:rPr>
+        <w:t>Process out</w:t>
+      </w:r>
+      <w:r>
+        <w:rPr>
+          <w:rFonts w:ascii="Times New Roman" w:hAnsi="Times New Roman" w:cs="Times New Roman"/>
+          <w:szCs w:val="28"/>
+        </w:rPr>
+        <w:t>puts from ReVerb in Python code, which directly transfer preprocessed output from ReVerb into csv data.</w:t>
+      </w:r>
+      <w:r>
+        <w:rPr>
+          <w:rFonts w:ascii="Times New Roman" w:hAnsi="Times New Roman" w:cs="Times New Roman"/>
+          <w:szCs w:val="28"/>
+        </w:rPr>
+        <w:t xml:space="preserve"> </w:t>
+      </w:r>
+    </w:p>
+    <w:p>
+      <w:pPr>
+        <w:adjustRightInd w:val="0"/>
+        <w:snapToGrid w:val="0"/>
+        <w:rPr>
+          <w:rFonts w:ascii="Times New Roman" w:hAnsi="Times New Roman" w:cs="Times New Roman" w:hint="eastAsia"/>
+          <w:szCs w:val="28"/>
+        </w:rPr>
+      </w:pPr>
+    </w:p>
+    <w:p>
+      <w:pPr>
+        <w:adjustRightInd w:val="0"/>
+        <w:snapToGrid w:val="0"/>
+        <w:rPr>
+          <w:rFonts w:ascii="Times New Roman" w:hAnsi="Times New Roman" w:cs="Times New Roman" w:hint="eastAsia"/>
+          <w:b/>
+          <w:szCs w:val="28"/>
+        </w:rPr>
+      </w:pPr>
+      <w:r>
+        <w:rPr>
+          <w:rFonts w:ascii="Times New Roman" w:hAnsi="Times New Roman" w:cs="Times New Roman"/>
+          <w:b/>
+          <w:szCs w:val="28"/>
+        </w:rPr>
+        <w:t xml:space="preserve">Report </w:t>
+      </w:r>
+      <w:r>
+        <w:rPr>
+          <w:rFonts w:ascii="Times New Roman" w:hAnsi="Times New Roman" w:cs="Times New Roman" w:hint="eastAsia"/>
+          <w:b/>
+          <w:szCs w:val="28"/>
+        </w:rPr>
+        <w:t>Folder</w:t>
+      </w:r>
+    </w:p>
+    <w:p>
+      <w:pPr>
+        <w:adjustRightInd w:val="0"/>
+        <w:snapToGrid w:val="0"/>
+        <w:rPr>
+          <w:rFonts w:ascii="Times New Roman" w:hAnsi="Times New Roman" w:cs="Times New Roman"/>
+          <w:szCs w:val="28"/>
+        </w:rPr>
+      </w:pPr>
+      <w:r>
+        <w:rPr>
+          <w:rFonts w:ascii="Times New Roman" w:hAnsi="Times New Roman" w:cs="Times New Roman"/>
+          <w:szCs w:val="28"/>
+        </w:rPr>
+        <w:t>Reports for each document, including extraction, score and notes.</w:t>
+      </w:r>
+    </w:p>
+    <w:p>
+      <w:pPr>
+        <w:adjustRightInd w:val="0"/>
+        <w:snapToGrid w:val="0"/>
+        <w:rPr>
+          <w:rFonts w:ascii="Times New Roman" w:hAnsi="Times New Roman" w:cs="Times New Roman" w:hint="eastAsia"/>
+          <w:szCs w:val="28"/>
+        </w:rPr>
+      </w:pPr>
+      <w:bookmarkStart w:id="0" w:name="_GoBack"/>
+      <w:bookmarkEnd w:id="0"/>
     </w:p>
     <w:sectPr>
       <w:headerReference w:type="default" r:id="rId21"/>
